--- a/מטלה 1 מערכתות תכנות.docx
+++ b/מטלה 1 מערכתות תכנות.docx
@@ -1779,12 +1779,8 @@
           <w:ilvl w:val="0"/>
           <w:numId w:val="9"/>
         </w:numPr>
-        <w:rPr>
-          <w:rtl/>
-        </w:rPr>
       </w:pPr>
     </w:p>
-    <w:p/>
     <w:p>
       <w:pPr>
         <w:pStyle w:val="ListParagraph"/>
@@ -3509,6 +3505,7 @@
   <w:style w:type="character" w:default="1" w:styleId="DefaultParagraphFont">
     <w:name w:val="Default Paragraph Font"/>
     <w:uiPriority w:val="1"/>
+    <w:semiHidden/>
     <w:unhideWhenUsed/>
   </w:style>
   <w:style w:type="table" w:default="1" w:styleId="TableNormal">

--- a/מטלה 1 מערכתות תכנות.docx
+++ b/מטלה 1 מערכתות תכנות.docx
@@ -124,25 +124,97 @@
         <w:rPr>
           <w:rtl/>
         </w:rPr>
-        <w:t>מכיל את ההגדרות והיישומים של הפונקציות שהוכרזו בקובץ </w:t>
+        <w:t xml:space="preserve">מכיל את </w:t>
+      </w:r>
+      <w:r>
+        <w:rPr>
+          <w:rFonts w:hint="cs"/>
+          <w:rtl/>
+        </w:rPr>
+        <w:t>המימושים</w:t>
+      </w:r>
+      <w:r>
+        <w:rPr>
+          <w:rtl/>
+        </w:rPr>
+        <w:t xml:space="preserve"> של הפונקציות שהוכרזו בק</w:t>
+      </w:r>
+      <w:r>
+        <w:rPr>
+          <w:rFonts w:hint="cs"/>
+          <w:rtl/>
+        </w:rPr>
+        <w:t>בצי</w:t>
+      </w:r>
+      <w:r>
+        <w:rPr>
+          <w:rtl/>
+        </w:rPr>
+        <w:t> </w:t>
       </w:r>
       <w:r>
         <w:t xml:space="preserve">.h. </w:t>
       </w:r>
       <w:r>
         <w:rPr>
-          <w:rtl/>
-        </w:rPr>
-        <w:t>נהוג לשים את הקוד בפועל בקובץ </w:t>
+          <w:rFonts w:hint="cs"/>
+          <w:rtl/>
+        </w:rPr>
+        <w:t xml:space="preserve"> </w:t>
+      </w:r>
+      <w:r>
+        <w:rPr>
+          <w:rtl/>
+        </w:rPr>
+        <w:br/>
+      </w:r>
+      <w:r>
+        <w:rPr>
+          <w:rtl/>
+        </w:rPr>
+        <w:t xml:space="preserve">נהוג לשים את הקוד </w:t>
+      </w:r>
+      <w:r>
+        <w:rPr>
+          <w:rFonts w:hint="cs"/>
+          <w:rtl/>
+        </w:rPr>
+        <w:t>מתודות</w:t>
+      </w:r>
+      <w:r>
+        <w:rPr>
+          <w:rtl/>
+        </w:rPr>
+        <w:t xml:space="preserve"> בקובץ </w:t>
       </w:r>
       <w:r>
         <w:t>.c </w:t>
       </w:r>
       <w:r>
         <w:rPr>
-          <w:rtl/>
-        </w:rPr>
-        <w:t>ואת ההצהרות והשימושים בקובץ </w:t>
+          <w:rFonts w:hint="cs"/>
+          <w:rtl/>
+        </w:rPr>
+        <w:t xml:space="preserve">  </w:t>
+      </w:r>
+      <w:r>
+        <w:rPr>
+          <w:rtl/>
+        </w:rPr>
+        <w:t>ואת ההצהרות והשימושים בק</w:t>
+      </w:r>
+      <w:r>
+        <w:rPr>
+          <w:rFonts w:hint="cs"/>
+          <w:rtl/>
+        </w:rPr>
+        <w:t>בצי</w:t>
+      </w:r>
+      <w:r>
+        <w:rPr>
+          <w:rtl/>
+        </w:rPr>
+        <w:t> </w:t>
       </w:r>
       <w:r>
         <w:t>.h.</w:t>
@@ -1777,17 +1849,438 @@
         <w:pStyle w:val="ListParagraph"/>
         <w:numPr>
           <w:ilvl w:val="0"/>
-          <w:numId w:val="9"/>
+          <w:numId w:val="10"/>
         </w:numPr>
       </w:pPr>
+      <w:r>
+        <w:rPr>
+          <w:rFonts w:hint="cs"/>
+          <w:rtl/>
+        </w:rPr>
+        <w:t xml:space="preserve">הדגל שאנחנו צריכים להוסיף בשלב הקומפילציה על מנת שכל האזהרות יוצגו כשגיאות הוא: </w:t>
+      </w:r>
+      <m:oMath>
+        <m:r>
+          <w:rPr>
+            <w:rFonts w:ascii="Cambria Math" w:hAnsi="Cambria Math"/>
+          </w:rPr>
+          <m:t>-Wall</m:t>
+        </m:r>
+      </m:oMath>
     </w:p>
     <w:p>
       <w:pPr>
         <w:pStyle w:val="ListParagraph"/>
-        <w:rPr>
-          <w:rtl/>
-        </w:rPr>
-      </w:pPr>
+        <w:numPr>
+          <w:ilvl w:val="0"/>
+          <w:numId w:val="10"/>
+        </w:numPr>
+      </w:pPr>
+      <w:r>
+        <w:rPr>
+          <w:rFonts w:eastAsiaTheme="minorEastAsia" w:hint="cs"/>
+          <w:rtl/>
+        </w:rPr>
+        <w:t xml:space="preserve">אכן ניתן לסטות מהשם הקבוע של קובץ </w:t>
+      </w:r>
+      <m:oMath>
+        <m:r>
+          <w:rPr>
+            <w:rFonts w:ascii="Cambria Math" w:eastAsiaTheme="minorEastAsia" w:hAnsi="Cambria Math"/>
+          </w:rPr>
+          <m:t>MakeFile</m:t>
+        </m:r>
+      </m:oMath>
+      <w:r>
+        <w:rPr>
+          <w:rFonts w:eastAsiaTheme="minorEastAsia" w:hint="cs"/>
+          <w:rtl/>
+        </w:rPr>
+        <w:t xml:space="preserve"> כדי לסטות עלינו</w:t>
+      </w:r>
+      <w:r>
+        <w:rPr>
+          <w:rFonts w:hint="cs"/>
+          <w:rtl/>
+        </w:rPr>
+        <w:t xml:space="preserve"> לקריאה בטרמינל לכתוב: </w:t>
+      </w:r>
+      <m:oMath>
+        <m:r>
+          <w:rPr>
+            <w:rFonts w:ascii="Cambria Math" w:hAnsi="Cambria Math"/>
+          </w:rPr>
+          <m:t>make-f NameOfTheFile</m:t>
+        </m:r>
+      </m:oMath>
+      <w:r>
+        <w:rPr>
+          <w:rFonts w:hint="cs"/>
+          <w:rtl/>
+        </w:rPr>
+        <w:t xml:space="preserve"> </w:t>
+      </w:r>
+    </w:p>
+    <w:p>
+      <w:pPr>
+        <w:pStyle w:val="ListParagraph"/>
+        <w:numPr>
+          <w:ilvl w:val="0"/>
+          <w:numId w:val="10"/>
+        </w:numPr>
+      </w:pPr>
+      <w:r>
+        <w:rPr>
+          <w:rFonts w:hint="cs"/>
+          <w:rtl/>
+        </w:rPr>
+        <w:t xml:space="preserve">הדרך להשתמש במשתנים בקובץ </w:t>
+      </w:r>
+      <m:oMath>
+        <m:r>
+          <m:rPr>
+            <m:sty m:val="p"/>
+          </m:rPr>
+          <w:rPr>
+            <w:rFonts w:ascii="Cambria Math" w:hAnsi="Cambria Math"/>
+          </w:rPr>
+          <m:t>MakeFile</m:t>
+        </m:r>
+      </m:oMath>
+      <w:r>
+        <w:rPr>
+          <w:rFonts w:hint="cs"/>
+          <w:rtl/>
+        </w:rPr>
+        <w:t xml:space="preserve"> זה </w:t>
+      </w:r>
+      <w:r>
+        <w:rPr>
+          <w:rFonts w:hint="cs"/>
+          <w:rtl/>
+        </w:rPr>
+        <w:t>קודם כל להצהיר עליו למשל:</w:t>
+      </w:r>
+      <w:r>
+        <w:rPr>
+          <w:rtl/>
+        </w:rPr>
+        <w:br/>
+      </w:r>
+      <w:r>
+        <w:rPr>
+          <w:rFonts w:eastAsiaTheme="minorEastAsia"/>
+        </w:rPr>
+        <w:t xml:space="preserve"> </w:t>
+      </w:r>
+      <m:oMath>
+        <m:r>
+          <w:rPr>
+            <w:rFonts w:ascii="Cambria Math" w:hAnsi="Cambria Math"/>
+          </w:rPr>
+          <m:t>VAR=SOMETHING</m:t>
+        </m:r>
+      </m:oMath>
+      <w:r>
+        <w:rPr>
+          <w:rFonts w:hint="cs"/>
+          <w:rtl/>
+        </w:rPr>
+        <w:t>וכדי לקורא למשתנה הנ"ל אנחנו צריכים להשתמש ב-$</w:t>
+      </w:r>
+      <w:r>
+        <w:rPr>
+          <w:rtl/>
+        </w:rPr>
+        <w:br/>
+      </w:r>
+      <w:r>
+        <w:rPr>
+          <w:rFonts w:eastAsiaTheme="minorEastAsia"/>
+        </w:rPr>
+        <w:t xml:space="preserve"> </w:t>
+      </w:r>
+      <m:oMath>
+        <m:r>
+          <w:rPr>
+            <w:rFonts w:ascii="Cambria Math" w:hAnsi="Cambria Math"/>
+          </w:rPr>
+          <m:t>$(VAR)</m:t>
+        </m:r>
+      </m:oMath>
+      <w:r>
+        <w:rPr>
+          <w:rFonts w:hint="cs"/>
+          <w:rtl/>
+        </w:rPr>
+        <w:t>.</w:t>
+      </w:r>
+    </w:p>
+    <w:p>
+      <w:pPr>
+        <w:pStyle w:val="ListParagraph"/>
+        <w:numPr>
+          <w:ilvl w:val="0"/>
+          <w:numId w:val="10"/>
+        </w:numPr>
+      </w:pPr>
+      <w:r>
+        <w:rPr>
+          <w:rFonts w:hint="cs"/>
+          <w:rtl/>
+        </w:rPr>
+        <w:t>התנאים בהם מופעלים חוקים הם:</w:t>
+      </w:r>
+      <w:r>
+        <w:rPr>
+          <w:rtl/>
+        </w:rPr>
+        <w:br/>
+      </w:r>
+      <w:r>
+        <w:rPr>
+          <w:rFonts w:hint="cs"/>
+          <w:rtl/>
+        </w:rPr>
+        <w:t>המטרה אינה קיימת, קיימת תלות, מצבים ומשתנים, כפייה בצורה ידנית.</w:t>
+      </w:r>
+    </w:p>
+    <w:p>
+      <w:pPr>
+        <w:pStyle w:val="ListParagraph"/>
+        <w:numPr>
+          <w:ilvl w:val="0"/>
+          <w:numId w:val="10"/>
+        </w:numPr>
+      </w:pPr>
+      <w:r>
+        <w:rPr>
+          <w:rFonts w:hint="cs"/>
+          <w:rtl/>
+        </w:rPr>
+        <w:t xml:space="preserve">נהוג </w:t>
+      </w:r>
+      <w:proofErr w:type="spellStart"/>
+      <w:r>
+        <w:rPr>
+          <w:rFonts w:hint="cs"/>
+          <w:rtl/>
+        </w:rPr>
+        <w:t>לאמר</w:t>
+      </w:r>
+      <w:proofErr w:type="spellEnd"/>
+      <w:r>
+        <w:rPr>
+          <w:rFonts w:hint="cs"/>
+          <w:rtl/>
+        </w:rPr>
+        <w:t xml:space="preserve"> ש</w:t>
+      </w:r>
+      <m:oMath>
+        <m:r>
+          <w:rPr>
+            <w:rFonts w:ascii="Cambria Math" w:hAnsi="Cambria Math"/>
+          </w:rPr>
+          <m:t>MakeFile</m:t>
+        </m:r>
+      </m:oMath>
+      <w:r>
+        <w:rPr>
+          <w:rFonts w:eastAsiaTheme="minorEastAsia" w:hint="cs"/>
+          <w:rtl/>
+        </w:rPr>
+        <w:t xml:space="preserve"> מבצע תהליך יצור בצורה חכמה כאשר</w:t>
+      </w:r>
+      <w:r>
+        <w:rPr>
+          <w:rFonts w:eastAsiaTheme="minorEastAsia" w:hint="cs"/>
+          <w:rtl/>
+        </w:rPr>
+        <w:t xml:space="preserve"> הוא בודק מה השתנה ולא מבצע עבודה כפולה</w:t>
+      </w:r>
+    </w:p>
+    <w:p>
+      <w:pPr>
+        <w:pStyle w:val="ListParagraph"/>
+        <w:numPr>
+          <w:ilvl w:val="0"/>
+          <w:numId w:val="10"/>
+        </w:numPr>
+      </w:pPr>
+      <w:r>
+        <w:rPr>
+          <w:rFonts w:eastAsiaTheme="minorEastAsia" w:hint="cs"/>
+          <w:rtl/>
+        </w:rPr>
+        <w:t xml:space="preserve">חוקים עקיפים נוצרים כאשר אנחנו רוצים </w:t>
+      </w:r>
+      <w:r>
+        <w:rPr>
+          <w:rFonts w:eastAsiaTheme="minorEastAsia" w:hint="cs"/>
+          <w:rtl/>
+        </w:rPr>
+        <w:t>להגיד תהליך יותר כללי מאשר משהו יחיד, חוקים אלו נוצרים עבור קבוצה של קבצים בעלי סיומת דומה,</w:t>
+      </w:r>
+      <w:r>
+        <w:rPr>
+          <w:rFonts w:eastAsiaTheme="minorEastAsia" w:hint="cs"/>
+          <w:rtl/>
+        </w:rPr>
+        <w:t xml:space="preserve"> אפשר גם לעשות את אותה פעולה עליהם, למשל לקמפל את כל קבצי </w:t>
+      </w:r>
+      <w:r>
+        <w:rPr>
+          <w:rFonts w:eastAsiaTheme="minorEastAsia"/>
+        </w:rPr>
+        <w:t>C</w:t>
+      </w:r>
+      <w:r>
+        <w:rPr>
+          <w:rFonts w:eastAsiaTheme="minorEastAsia" w:hint="cs"/>
+          <w:rtl/>
+        </w:rPr>
+        <w:t>,</w:t>
+      </w:r>
+      <w:r>
+        <w:rPr>
+          <w:rFonts w:eastAsiaTheme="minorEastAsia" w:hint="cs"/>
+          <w:rtl/>
+        </w:rPr>
+        <w:t xml:space="preserve"> הבעיה שאם יש קובץ אחד בעייתי קשה יותר לדעת </w:t>
+      </w:r>
+      <w:r>
+        <w:rPr>
+          <w:rFonts w:eastAsiaTheme="minorEastAsia" w:hint="cs"/>
+          <w:rtl/>
+        </w:rPr>
+        <w:t>בגלל החוק הזה הוא כללי וקל מאוד לפספס את התקלה</w:t>
+      </w:r>
+      <w:r>
+        <w:rPr>
+          <w:rFonts w:eastAsiaTheme="minorEastAsia" w:hint="cs"/>
+          <w:rtl/>
+        </w:rPr>
+        <w:t>.</w:t>
+      </w:r>
+    </w:p>
+    <w:p>
+      <w:pPr>
+        <w:pStyle w:val="ListParagraph"/>
+        <w:numPr>
+          <w:ilvl w:val="0"/>
+          <w:numId w:val="10"/>
+        </w:numPr>
+        <w:rPr>
+          <w:rFonts w:eastAsiaTheme="minorEastAsia"/>
+        </w:rPr>
+      </w:pPr>
+      <w:r>
+        <w:rPr>
+          <w:rFonts w:hint="cs"/>
+          <w:rtl/>
+        </w:rPr>
+        <w:t xml:space="preserve">ניתן לגלות את רשימת התלות של קובץ בעזרת </w:t>
+      </w:r>
+      <m:oMath>
+        <m:r>
+          <w:rPr>
+            <w:rFonts w:ascii="Cambria Math" w:hAnsi="Cambria Math"/>
+          </w:rPr>
+          <m:t>gcc</m:t>
+        </m:r>
+      </m:oMath>
+      <w:r>
+        <w:rPr>
+          <w:rFonts w:eastAsiaTheme="minorEastAsia" w:hint="cs"/>
+          <w:rtl/>
+        </w:rPr>
+        <w:t xml:space="preserve"> </w:t>
+      </w:r>
+      <w:r>
+        <w:rPr>
+          <w:rFonts w:eastAsiaTheme="minorEastAsia" w:hint="cs"/>
+          <w:rtl/>
+        </w:rPr>
+        <w:t xml:space="preserve">צריך להשתמש </w:t>
+      </w:r>
+      <w:r>
+        <w:rPr>
+          <w:rFonts w:eastAsiaTheme="minorEastAsia"/>
+          <w:rtl/>
+        </w:rPr>
+        <w:br/>
+      </w:r>
+      <w:r>
+        <w:rPr>
+          <w:rFonts w:eastAsiaTheme="minorEastAsia" w:hint="cs"/>
+          <w:rtl/>
+        </w:rPr>
+        <w:t xml:space="preserve">ב  </w:t>
+      </w:r>
+      <m:oMath>
+        <m:r>
+          <w:rPr>
+            <w:rFonts w:ascii="Cambria Math" w:eastAsiaTheme="minorEastAsia" w:hAnsi="Cambria Math"/>
+          </w:rPr>
+          <m:t>gcc -MM file.c</m:t>
+        </m:r>
+      </m:oMath>
+    </w:p>
+    <w:p>
+      <w:pPr>
+        <w:pStyle w:val="ListParagraph"/>
+        <w:numPr>
+          <w:ilvl w:val="0"/>
+          <w:numId w:val="10"/>
+        </w:numPr>
+        <w:rPr>
+          <w:rFonts w:eastAsiaTheme="minorEastAsia" w:hint="cs"/>
+          <w:rtl/>
+        </w:rPr>
+      </w:pPr>
+      <w:r>
+        <w:rPr>
+          <w:rFonts w:eastAsiaTheme="minorEastAsia" w:hint="cs"/>
+          <w:rtl/>
+        </w:rPr>
+        <w:t xml:space="preserve">הפקודה והדגל הנחוצים כדי ליצירת ספרייה סטטית מקבצי </w:t>
+      </w:r>
+      <w:r>
+        <w:rPr>
+          <w:rFonts w:eastAsiaTheme="minorEastAsia"/>
+        </w:rPr>
+        <w:t>OBJ</w:t>
+      </w:r>
+      <w:r>
+        <w:rPr>
+          <w:rFonts w:eastAsiaTheme="minorEastAsia" w:hint="cs"/>
+          <w:rtl/>
+        </w:rPr>
+        <w:t xml:space="preserve"> היא:</w:t>
+      </w:r>
+      <w:r>
+        <w:rPr>
+          <w:rFonts w:eastAsiaTheme="minorEastAsia"/>
+          <w:rtl/>
+        </w:rPr>
+        <w:br/>
+      </w:r>
+      <m:oMathPara>
+        <m:oMath>
+          <m:r>
+            <w:rPr>
+              <w:rFonts w:ascii="Cambria Math" w:eastAsiaTheme="minorEastAsia" w:hAnsi="Cambria Math"/>
+            </w:rPr>
+            <m:t>ar rcs libname.a file1.o file2.o ...</m:t>
+          </m:r>
+          <m:r>
+            <w:rPr>
+              <w:rFonts w:ascii="Cambria Math" w:eastAsiaTheme="minorEastAsia" w:hAnsi="Cambria Math"/>
+            </w:rPr>
+            <m:t xml:space="preserve"> </m:t>
+          </m:r>
+        </m:oMath>
+      </m:oMathPara>
     </w:p>
     <w:p>
       <w:pPr>
@@ -2370,6 +2863,95 @@
     </w:lvl>
   </w:abstractNum>
   <w:abstractNum w:abstractNumId="5" w15:restartNumberingAfterBreak="0">
+    <w:nsid w:val="403443C6"/>
+    <w:multiLevelType w:val="hybridMultilevel"/>
+    <w:tmpl w:val="9A60DAD0"/>
+    <w:lvl w:ilvl="0" w:tplc="022C9C5A">
+      <w:start w:val="1"/>
+      <w:numFmt w:val="decimal"/>
+      <w:lvlText w:val="%1)"/>
+      <w:lvlJc w:val="left"/>
+      <w:pPr>
+        <w:ind w:left="1080" w:hanging="360"/>
+      </w:pPr>
+      <w:rPr>
+        <w:rFonts w:hint="default"/>
+      </w:rPr>
+    </w:lvl>
+    <w:lvl w:ilvl="1" w:tplc="04090019" w:tentative="1">
+      <w:start w:val="1"/>
+      <w:numFmt w:val="lowerLetter"/>
+      <w:lvlText w:val="%2."/>
+      <w:lvlJc w:val="left"/>
+      <w:pPr>
+        <w:ind w:left="1800" w:hanging="360"/>
+      </w:pPr>
+    </w:lvl>
+    <w:lvl w:ilvl="2" w:tplc="0409001B" w:tentative="1">
+      <w:start w:val="1"/>
+      <w:numFmt w:val="lowerRoman"/>
+      <w:lvlText w:val="%3."/>
+      <w:lvlJc w:val="right"/>
+      <w:pPr>
+        <w:ind w:left="2520" w:hanging="180"/>
+      </w:pPr>
+    </w:lvl>
+    <w:lvl w:ilvl="3" w:tplc="0409000F" w:tentative="1">
+      <w:start w:val="1"/>
+      <w:numFmt w:val="decimal"/>
+      <w:lvlText w:val="%4."/>
+      <w:lvlJc w:val="left"/>
+      <w:pPr>
+        <w:ind w:left="3240" w:hanging="360"/>
+      </w:pPr>
+    </w:lvl>
+    <w:lvl w:ilvl="4" w:tplc="04090019" w:tentative="1">
+      <w:start w:val="1"/>
+      <w:numFmt w:val="lowerLetter"/>
+      <w:lvlText w:val="%5."/>
+      <w:lvlJc w:val="left"/>
+      <w:pPr>
+        <w:ind w:left="3960" w:hanging="360"/>
+      </w:pPr>
+    </w:lvl>
+    <w:lvl w:ilvl="5" w:tplc="0409001B" w:tentative="1">
+      <w:start w:val="1"/>
+      <w:numFmt w:val="lowerRoman"/>
+      <w:lvlText w:val="%6."/>
+      <w:lvlJc w:val="right"/>
+      <w:pPr>
+        <w:ind w:left="4680" w:hanging="180"/>
+      </w:pPr>
+    </w:lvl>
+    <w:lvl w:ilvl="6" w:tplc="0409000F" w:tentative="1">
+      <w:start w:val="1"/>
+      <w:numFmt w:val="decimal"/>
+      <w:lvlText w:val="%7."/>
+      <w:lvlJc w:val="left"/>
+      <w:pPr>
+        <w:ind w:left="5400" w:hanging="360"/>
+      </w:pPr>
+    </w:lvl>
+    <w:lvl w:ilvl="7" w:tplc="04090019" w:tentative="1">
+      <w:start w:val="1"/>
+      <w:numFmt w:val="lowerLetter"/>
+      <w:lvlText w:val="%8."/>
+      <w:lvlJc w:val="left"/>
+      <w:pPr>
+        <w:ind w:left="6120" w:hanging="360"/>
+      </w:pPr>
+    </w:lvl>
+    <w:lvl w:ilvl="8" w:tplc="0409001B" w:tentative="1">
+      <w:start w:val="1"/>
+      <w:numFmt w:val="lowerRoman"/>
+      <w:lvlText w:val="%9."/>
+      <w:lvlJc w:val="right"/>
+      <w:pPr>
+        <w:ind w:left="6840" w:hanging="180"/>
+      </w:pPr>
+    </w:lvl>
+  </w:abstractNum>
+  <w:abstractNum w:abstractNumId="6" w15:restartNumberingAfterBreak="0">
     <w:nsid w:val="4E7D5E32"/>
     <w:multiLevelType w:val="multilevel"/>
     <w:tmpl w:val="E19CDABC"/>
@@ -2518,7 +3100,7 @@
       </w:rPr>
     </w:lvl>
   </w:abstractNum>
-  <w:abstractNum w:abstractNumId="6" w15:restartNumberingAfterBreak="0">
+  <w:abstractNum w:abstractNumId="7" w15:restartNumberingAfterBreak="0">
     <w:nsid w:val="6DF9383E"/>
     <w:multiLevelType w:val="hybridMultilevel"/>
     <w:tmpl w:val="41B08A4E"/>
@@ -2607,7 +3189,7 @@
       </w:pPr>
     </w:lvl>
   </w:abstractNum>
-  <w:abstractNum w:abstractNumId="7" w15:restartNumberingAfterBreak="0">
+  <w:abstractNum w:abstractNumId="8" w15:restartNumberingAfterBreak="0">
     <w:nsid w:val="6E480030"/>
     <w:multiLevelType w:val="multilevel"/>
     <w:tmpl w:val="9EE67BC0"/>
@@ -2756,7 +3338,7 @@
       </w:rPr>
     </w:lvl>
   </w:abstractNum>
-  <w:abstractNum w:abstractNumId="8" w15:restartNumberingAfterBreak="0">
+  <w:abstractNum w:abstractNumId="9" w15:restartNumberingAfterBreak="0">
     <w:nsid w:val="78D42EC5"/>
     <w:multiLevelType w:val="multilevel"/>
     <w:tmpl w:val="F5685528"/>
@@ -2873,28 +3455,31 @@
     <w:abstractNumId w:val="2"/>
   </w:num>
   <w:num w:numId="2" w16cid:durableId="1258245262">
-    <w:abstractNumId w:val="6"/>
+    <w:abstractNumId w:val="7"/>
   </w:num>
   <w:num w:numId="3" w16cid:durableId="1688824817">
     <w:abstractNumId w:val="3"/>
   </w:num>
   <w:num w:numId="4" w16cid:durableId="24907590">
-    <w:abstractNumId w:val="5"/>
+    <w:abstractNumId w:val="6"/>
   </w:num>
   <w:num w:numId="5" w16cid:durableId="1163736924">
     <w:abstractNumId w:val="4"/>
   </w:num>
   <w:num w:numId="6" w16cid:durableId="1019698674">
-    <w:abstractNumId w:val="8"/>
+    <w:abstractNumId w:val="9"/>
   </w:num>
   <w:num w:numId="7" w16cid:durableId="2055305747">
-    <w:abstractNumId w:val="7"/>
+    <w:abstractNumId w:val="8"/>
   </w:num>
   <w:num w:numId="8" w16cid:durableId="1474060710">
     <w:abstractNumId w:val="0"/>
   </w:num>
   <w:num w:numId="9" w16cid:durableId="394548516">
     <w:abstractNumId w:val="1"/>
+  </w:num>
+  <w:num w:numId="10" w16cid:durableId="717780596">
+    <w:abstractNumId w:val="5"/>
   </w:num>
 </w:numbering>
 </file>
